--- a/github操作文档.docx
+++ b/github操作文档.docx
@@ -129,7 +129,7 @@
         <w:pStyle w:val="a7"/>
         <w:ind w:left="360" w:firstLineChars="0" w:firstLine="0"/>
         <w:rPr>
-          <w:rFonts w:ascii="Times New Roman" w:eastAsia="宋体" w:hAnsi="Times New Roman" w:cs="Times New Roman" w:hint="eastAsia"/>
+          <w:rFonts w:ascii="Times New Roman" w:eastAsia="宋体" w:hAnsi="Times New Roman" w:cs="Times New Roman"/>
         </w:rPr>
       </w:pPr>
       <w:r>
@@ -309,13 +309,7 @@
         <w:rPr>
           <w:rFonts w:ascii="Times New Roman" w:eastAsia="宋体" w:hAnsi="Times New Roman" w:cs="Times New Roman" w:hint="eastAsia"/>
         </w:rPr>
-        <w:t xml:space="preserve"> </w:t>
-      </w:r>
-      <w:r>
-        <w:rPr>
-          <w:rFonts w:ascii="Times New Roman" w:eastAsia="宋体" w:hAnsi="Times New Roman" w:cs="Times New Roman" w:hint="eastAsia"/>
-        </w:rPr>
-        <w:t>Data</w:t>
+        <w:t xml:space="preserve"> Data</w:t>
       </w:r>
       <w:r>
         <w:rPr>
@@ -537,19 +531,21 @@
         </w:rPr>
         <w:t xml:space="preserve"> </w:t>
       </w:r>
+      <w:bookmarkStart w:id="1" w:name="_Hlk71419070"/>
       <w:r>
         <w:rPr>
           <w:rFonts w:ascii="Times New Roman" w:eastAsia="宋体" w:hAnsi="Times New Roman" w:cs="Times New Roman"/>
         </w:rPr>
         <w:t>DataManagement</w:t>
       </w:r>
+      <w:bookmarkEnd w:id="1"/>
     </w:p>
     <w:p>
       <w:pPr>
         <w:pStyle w:val="a7"/>
         <w:ind w:left="360" w:firstLineChars="0" w:firstLine="0"/>
         <w:rPr>
-          <w:rFonts w:ascii="Times New Roman" w:eastAsia="宋体" w:hAnsi="Times New Roman" w:cs="Times New Roman" w:hint="eastAsia"/>
+          <w:rFonts w:ascii="Times New Roman" w:eastAsia="宋体" w:hAnsi="Times New Roman" w:cs="Times New Roman"/>
         </w:rPr>
       </w:pPr>
       <w:r>
@@ -592,6 +588,167 @@
           </wp:inline>
         </w:drawing>
       </w:r>
+    </w:p>
+    <w:p>
+      <w:pPr>
+        <w:pStyle w:val="a7"/>
+        <w:ind w:left="360" w:firstLineChars="0" w:firstLine="0"/>
+        <w:rPr>
+          <w:rFonts w:ascii="Times New Roman" w:eastAsia="宋体" w:hAnsi="Times New Roman" w:cs="Times New Roman"/>
+        </w:rPr>
+      </w:pPr>
+      <w:r>
+        <w:rPr>
+          <w:rFonts w:ascii="Times New Roman" w:eastAsia="宋体" w:hAnsi="Times New Roman" w:cs="Times New Roman" w:hint="eastAsia"/>
+        </w:rPr>
+        <w:t>通过以下三步完成文件的上传。</w:t>
+      </w:r>
+    </w:p>
+    <w:p>
+      <w:pPr>
+        <w:pStyle w:val="a7"/>
+        <w:ind w:left="360" w:firstLineChars="0" w:firstLine="0"/>
+        <w:rPr>
+          <w:rFonts w:ascii="Times New Roman" w:eastAsia="宋体" w:hAnsi="Times New Roman" w:cs="Times New Roman"/>
+        </w:rPr>
+      </w:pPr>
+      <w:r>
+        <w:rPr>
+          <w:noProof/>
+        </w:rPr>
+        <w:drawing>
+          <wp:inline distT="0" distB="0" distL="0" distR="0" wp14:anchorId="669B356E" wp14:editId="47EAB46E">
+            <wp:extent cx="5274310" cy="2523490"/>
+            <wp:effectExtent l="0" t="0" r="2540" b="0"/>
+            <wp:docPr id="6" name="图片 6"/>
+            <wp:cNvGraphicFramePr>
+              <a:graphicFrameLocks xmlns:a="http://schemas.openxmlformats.org/drawingml/2006/main" noChangeAspect="1"/>
+            </wp:cNvGraphicFramePr>
+            <a:graphic xmlns:a="http://schemas.openxmlformats.org/drawingml/2006/main">
+              <a:graphicData uri="http://schemas.openxmlformats.org/drawingml/2006/picture">
+                <pic:pic xmlns:pic="http://schemas.openxmlformats.org/drawingml/2006/picture">
+                  <pic:nvPicPr>
+                    <pic:cNvPr id="1" name=""/>
+                    <pic:cNvPicPr/>
+                  </pic:nvPicPr>
+                  <pic:blipFill>
+                    <a:blip r:embed="rId13"/>
+                    <a:stretch>
+                      <a:fillRect/>
+                    </a:stretch>
+                  </pic:blipFill>
+                  <pic:spPr>
+                    <a:xfrm>
+                      <a:off x="0" y="0"/>
+                      <a:ext cx="5274310" cy="2523490"/>
+                    </a:xfrm>
+                    <a:prstGeom prst="rect">
+                      <a:avLst/>
+                    </a:prstGeom>
+                  </pic:spPr>
+                </pic:pic>
+              </a:graphicData>
+            </a:graphic>
+          </wp:inline>
+        </w:drawing>
+      </w:r>
+    </w:p>
+    <w:p>
+      <w:pPr>
+        <w:pStyle w:val="a7"/>
+        <w:ind w:left="360" w:firstLineChars="0" w:firstLine="0"/>
+        <w:rPr>
+          <w:rFonts w:ascii="Times New Roman" w:eastAsia="宋体" w:hAnsi="Times New Roman" w:cs="Times New Roman"/>
+        </w:rPr>
+      </w:pPr>
+      <w:r>
+        <w:rPr>
+          <w:rFonts w:ascii="Times New Roman" w:eastAsia="宋体" w:hAnsi="Times New Roman" w:cs="Times New Roman" w:hint="eastAsia"/>
+        </w:rPr>
+        <w:t>可以在看见</w:t>
+      </w:r>
+      <w:r>
+        <w:rPr>
+          <w:rFonts w:ascii="Times New Roman" w:eastAsia="宋体" w:hAnsi="Times New Roman" w:cs="Times New Roman" w:hint="eastAsia"/>
+        </w:rPr>
+        <w:t>D</w:t>
+      </w:r>
+      <w:r>
+        <w:rPr>
+          <w:rFonts w:ascii="Times New Roman" w:eastAsia="宋体" w:hAnsi="Times New Roman" w:cs="Times New Roman"/>
+        </w:rPr>
+        <w:t>ata</w:t>
+      </w:r>
+      <w:r>
+        <w:rPr>
+          <w:rFonts w:ascii="Times New Roman" w:eastAsia="宋体" w:hAnsi="Times New Roman" w:cs="Times New Roman"/>
+        </w:rPr>
+        <w:t>Management</w:t>
+      </w:r>
+      <w:r>
+        <w:rPr>
+          <w:rFonts w:ascii="Times New Roman" w:eastAsia="宋体" w:hAnsi="Times New Roman" w:cs="Times New Roman" w:hint="eastAsia"/>
+        </w:rPr>
+        <w:t>中看见一个新的文件。</w:t>
+      </w:r>
+    </w:p>
+    <w:p>
+      <w:pPr>
+        <w:pStyle w:val="a7"/>
+        <w:ind w:left="360" w:firstLineChars="0" w:firstLine="0"/>
+        <w:rPr>
+          <w:rFonts w:ascii="Times New Roman" w:eastAsia="宋体" w:hAnsi="Times New Roman" w:cs="Times New Roman" w:hint="eastAsia"/>
+        </w:rPr>
+      </w:pPr>
+      <w:r>
+        <w:rPr>
+          <w:noProof/>
+        </w:rPr>
+        <w:drawing>
+          <wp:inline distT="0" distB="0" distL="0" distR="0" wp14:anchorId="7F7918BE" wp14:editId="473B8BC4">
+            <wp:extent cx="5274310" cy="2669540"/>
+            <wp:effectExtent l="0" t="0" r="2540" b="0"/>
+            <wp:docPr id="7" name="图片 7"/>
+            <wp:cNvGraphicFramePr>
+              <a:graphicFrameLocks xmlns:a="http://schemas.openxmlformats.org/drawingml/2006/main" noChangeAspect="1"/>
+            </wp:cNvGraphicFramePr>
+            <a:graphic xmlns:a="http://schemas.openxmlformats.org/drawingml/2006/main">
+              <a:graphicData uri="http://schemas.openxmlformats.org/drawingml/2006/picture">
+                <pic:pic xmlns:pic="http://schemas.openxmlformats.org/drawingml/2006/picture">
+                  <pic:nvPicPr>
+                    <pic:cNvPr id="1" name=""/>
+                    <pic:cNvPicPr/>
+                  </pic:nvPicPr>
+                  <pic:blipFill>
+                    <a:blip r:embed="rId14"/>
+                    <a:stretch>
+                      <a:fillRect/>
+                    </a:stretch>
+                  </pic:blipFill>
+                  <pic:spPr>
+                    <a:xfrm>
+                      <a:off x="0" y="0"/>
+                      <a:ext cx="5274310" cy="2669540"/>
+                    </a:xfrm>
+                    <a:prstGeom prst="rect">
+                      <a:avLst/>
+                    </a:prstGeom>
+                  </pic:spPr>
+                </pic:pic>
+              </a:graphicData>
+            </a:graphic>
+          </wp:inline>
+        </w:drawing>
+      </w:r>
+    </w:p>
+    <w:p>
+      <w:pPr>
+        <w:pStyle w:val="a7"/>
+        <w:ind w:left="360" w:firstLineChars="0" w:firstLine="0"/>
+        <w:rPr>
+          <w:rFonts w:ascii="Times New Roman" w:eastAsia="宋体" w:hAnsi="Times New Roman" w:cs="Times New Roman" w:hint="eastAsia"/>
+        </w:rPr>
+      </w:pPr>
     </w:p>
     <w:sectPr>
       <w:pgSz w:w="11906" w:h="16838"/>
@@ -858,6 +1015,7 @@
     <w:lsdException w:name="HTML Sample" w:semiHidden="1" w:unhideWhenUsed="1"/>
     <w:lsdException w:name="HTML Typewriter" w:semiHidden="1" w:unhideWhenUsed="1"/>
     <w:lsdException w:name="HTML Variable" w:semiHidden="1" w:unhideWhenUsed="1"/>
+    <w:lsdException w:name="Normal Table" w:semiHidden="1" w:unhideWhenUsed="1"/>
     <w:lsdException w:name="annotation subject" w:semiHidden="1" w:unhideWhenUsed="1"/>
     <w:lsdException w:name="No List" w:semiHidden="1" w:unhideWhenUsed="1"/>
     <w:lsdException w:name="Outline List 1" w:semiHidden="1" w:unhideWhenUsed="1"/>
@@ -904,8 +1062,10 @@
     <w:lsdException w:name="Table Subtle 2" w:semiHidden="1" w:unhideWhenUsed="1"/>
     <w:lsdException w:name="Table Web 1" w:semiHidden="1" w:unhideWhenUsed="1"/>
     <w:lsdException w:name="Table Web 2" w:semiHidden="1" w:unhideWhenUsed="1"/>
+    <w:lsdException w:name="Table Web 3" w:semiHidden="1" w:unhideWhenUsed="1"/>
     <w:lsdException w:name="Balloon Text" w:semiHidden="1" w:unhideWhenUsed="1"/>
     <w:lsdException w:name="Table Grid" w:uiPriority="39"/>
+    <w:lsdException w:name="Table Theme" w:semiHidden="1" w:unhideWhenUsed="1"/>
     <w:lsdException w:name="Placeholder Text" w:semiHidden="1"/>
     <w:lsdException w:name="No Spacing" w:uiPriority="1" w:qFormat="1"/>
     <w:lsdException w:name="Light Shading" w:uiPriority="60"/>

--- a/github操作文档.docx
+++ b/github操作文档.docx
@@ -289,21 +289,7 @@
         <w:rPr>
           <w:rFonts w:ascii="Times New Roman" w:eastAsia="宋体" w:hAnsi="Times New Roman" w:cs="Times New Roman" w:hint="eastAsia"/>
         </w:rPr>
-        <w:t>完成该部操作后，</w:t>
-      </w:r>
-      <w:proofErr w:type="gramStart"/>
-      <w:r>
-        <w:rPr>
-          <w:rFonts w:ascii="Times New Roman" w:eastAsia="宋体" w:hAnsi="Times New Roman" w:cs="Times New Roman" w:hint="eastAsia"/>
-        </w:rPr>
-        <w:t>本地会</w:t>
-      </w:r>
-      <w:proofErr w:type="gramEnd"/>
-      <w:r>
-        <w:rPr>
-          <w:rFonts w:ascii="Times New Roman" w:eastAsia="宋体" w:hAnsi="Times New Roman" w:cs="Times New Roman" w:hint="eastAsia"/>
-        </w:rPr>
-        <w:t>出现一个</w:t>
+        <w:t>完成该部操作后，本地会出现一个</w:t>
       </w:r>
       <w:r>
         <w:rPr>
@@ -553,9 +539,9 @@
           <w:noProof/>
         </w:rPr>
         <w:drawing>
-          <wp:inline distT="0" distB="0" distL="0" distR="0" wp14:anchorId="6297D0CE" wp14:editId="6A4C59DC">
-            <wp:extent cx="5274310" cy="913130"/>
-            <wp:effectExtent l="0" t="0" r="2540" b="1270"/>
+          <wp:inline distT="0" distB="0" distL="0" distR="0" wp14:anchorId="6297D0CE" wp14:editId="6E061C2C">
+            <wp:extent cx="4845050" cy="838813"/>
+            <wp:effectExtent l="0" t="0" r="0" b="0"/>
             <wp:docPr id="5" name="图片 5"/>
             <wp:cNvGraphicFramePr>
               <a:graphicFrameLocks xmlns:a="http://schemas.openxmlformats.org/drawingml/2006/main" noChangeAspect="1"/>
@@ -576,7 +562,7 @@
                   <pic:spPr>
                     <a:xfrm>
                       <a:off x="0" y="0"/>
-                      <a:ext cx="5274310" cy="913130"/>
+                      <a:ext cx="4869345" cy="843019"/>
                     </a:xfrm>
                     <a:prstGeom prst="rect">
                       <a:avLst/>
@@ -617,9 +603,9 @@
           <w:noProof/>
         </w:rPr>
         <w:drawing>
-          <wp:inline distT="0" distB="0" distL="0" distR="0" wp14:anchorId="669B356E" wp14:editId="47EAB46E">
-            <wp:extent cx="5274310" cy="2523490"/>
-            <wp:effectExtent l="0" t="0" r="2540" b="0"/>
+          <wp:inline distT="0" distB="0" distL="0" distR="0" wp14:anchorId="669B356E" wp14:editId="2A76CF74">
+            <wp:extent cx="4114800" cy="1968723"/>
+            <wp:effectExtent l="0" t="0" r="0" b="0"/>
             <wp:docPr id="6" name="图片 6"/>
             <wp:cNvGraphicFramePr>
               <a:graphicFrameLocks xmlns:a="http://schemas.openxmlformats.org/drawingml/2006/main" noChangeAspect="1"/>
@@ -640,7 +626,7 @@
                   <pic:spPr>
                     <a:xfrm>
                       <a:off x="0" y="0"/>
-                      <a:ext cx="5274310" cy="2523490"/>
+                      <a:ext cx="4132844" cy="1977356"/>
                     </a:xfrm>
                     <a:prstGeom prst="rect">
                       <a:avLst/>
@@ -705,9 +691,9 @@
           <w:noProof/>
         </w:rPr>
         <w:drawing>
-          <wp:inline distT="0" distB="0" distL="0" distR="0" wp14:anchorId="7F7918BE" wp14:editId="473B8BC4">
-            <wp:extent cx="5274310" cy="2669540"/>
-            <wp:effectExtent l="0" t="0" r="2540" b="0"/>
+          <wp:inline distT="0" distB="0" distL="0" distR="0" wp14:anchorId="7F7918BE" wp14:editId="0F3AA9A8">
+            <wp:extent cx="4159250" cy="2105163"/>
+            <wp:effectExtent l="0" t="0" r="0" b="9525"/>
             <wp:docPr id="7" name="图片 7"/>
             <wp:cNvGraphicFramePr>
               <a:graphicFrameLocks xmlns:a="http://schemas.openxmlformats.org/drawingml/2006/main" noChangeAspect="1"/>
@@ -728,7 +714,7 @@
                   <pic:spPr>
                     <a:xfrm>
                       <a:off x="0" y="0"/>
-                      <a:ext cx="5274310" cy="2669540"/>
+                      <a:ext cx="4169147" cy="2110172"/>
                     </a:xfrm>
                     <a:prstGeom prst="rect">
                       <a:avLst/>
@@ -739,6 +725,131 @@
             </a:graphic>
           </wp:inline>
         </w:drawing>
+      </w:r>
+    </w:p>
+    <w:p>
+      <w:pPr>
+        <w:pStyle w:val="a7"/>
+        <w:ind w:left="360" w:firstLineChars="0" w:firstLine="0"/>
+        <w:rPr>
+          <w:rFonts w:ascii="Times New Roman" w:eastAsia="宋体" w:hAnsi="Times New Roman" w:cs="Times New Roman"/>
+        </w:rPr>
+      </w:pPr>
+      <w:r>
+        <w:rPr>
+          <w:rFonts w:ascii="Times New Roman" w:eastAsia="宋体" w:hAnsi="Times New Roman" w:cs="Times New Roman" w:hint="eastAsia"/>
+        </w:rPr>
+        <w:t>在完成</w:t>
+      </w:r>
+      <w:r>
+        <w:rPr>
+          <w:rFonts w:ascii="Times New Roman" w:eastAsia="宋体" w:hAnsi="Times New Roman" w:cs="Times New Roman" w:hint="eastAsia"/>
+        </w:rPr>
+        <w:t>git</w:t>
+      </w:r>
+      <w:r>
+        <w:rPr>
+          <w:rFonts w:ascii="Times New Roman" w:eastAsia="宋体" w:hAnsi="Times New Roman" w:cs="Times New Roman"/>
+        </w:rPr>
+        <w:t>hub</w:t>
+      </w:r>
+      <w:r>
+        <w:rPr>
+          <w:rFonts w:ascii="Times New Roman" w:eastAsia="宋体" w:hAnsi="Times New Roman" w:cs="Times New Roman" w:hint="eastAsia"/>
+        </w:rPr>
+        <w:t>操作文档</w:t>
+      </w:r>
+      <w:r>
+        <w:rPr>
+          <w:rFonts w:ascii="Times New Roman" w:eastAsia="宋体" w:hAnsi="Times New Roman" w:cs="Times New Roman" w:hint="eastAsia"/>
+        </w:rPr>
+        <w:t>.</w:t>
+      </w:r>
+      <w:r>
+        <w:rPr>
+          <w:rFonts w:ascii="Times New Roman" w:eastAsia="宋体" w:hAnsi="Times New Roman" w:cs="Times New Roman"/>
+        </w:rPr>
+        <w:t>doc</w:t>
+      </w:r>
+      <w:r>
+        <w:rPr>
+          <w:rFonts w:ascii="Times New Roman" w:eastAsia="宋体" w:hAnsi="Times New Roman" w:cs="Times New Roman" w:hint="eastAsia"/>
+        </w:rPr>
+        <w:t>x</w:t>
+      </w:r>
+      <w:r>
+        <w:rPr>
+          <w:rFonts w:ascii="Times New Roman" w:eastAsia="宋体" w:hAnsi="Times New Roman" w:cs="Times New Roman" w:hint="eastAsia"/>
+        </w:rPr>
+        <w:t>的上传后，可以继续对其进行修改，执行下列操作。</w:t>
+      </w:r>
+      <w:r>
+        <w:rPr>
+          <w:noProof/>
+        </w:rPr>
+        <w:drawing>
+          <wp:inline distT="0" distB="0" distL="0" distR="0" wp14:anchorId="61406B86" wp14:editId="62B6C062">
+            <wp:extent cx="4313380" cy="2787650"/>
+            <wp:effectExtent l="0" t="0" r="0" b="0"/>
+            <wp:docPr id="8" name="图片 8"/>
+            <wp:cNvGraphicFramePr>
+              <a:graphicFrameLocks xmlns:a="http://schemas.openxmlformats.org/drawingml/2006/main" noChangeAspect="1"/>
+            </wp:cNvGraphicFramePr>
+            <a:graphic xmlns:a="http://schemas.openxmlformats.org/drawingml/2006/main">
+              <a:graphicData uri="http://schemas.openxmlformats.org/drawingml/2006/picture">
+                <pic:pic xmlns:pic="http://schemas.openxmlformats.org/drawingml/2006/picture">
+                  <pic:nvPicPr>
+                    <pic:cNvPr id="1" name=""/>
+                    <pic:cNvPicPr/>
+                  </pic:nvPicPr>
+                  <pic:blipFill>
+                    <a:blip r:embed="rId15"/>
+                    <a:stretch>
+                      <a:fillRect/>
+                    </a:stretch>
+                  </pic:blipFill>
+                  <pic:spPr>
+                    <a:xfrm>
+                      <a:off x="0" y="0"/>
+                      <a:ext cx="4332818" cy="2800212"/>
+                    </a:xfrm>
+                    <a:prstGeom prst="rect">
+                      <a:avLst/>
+                    </a:prstGeom>
+                  </pic:spPr>
+                </pic:pic>
+              </a:graphicData>
+            </a:graphic>
+          </wp:inline>
+        </w:drawing>
+      </w:r>
+    </w:p>
+    <w:p>
+      <w:pPr>
+        <w:pStyle w:val="a7"/>
+        <w:ind w:left="360" w:firstLineChars="0" w:firstLine="0"/>
+        <w:rPr>
+          <w:rFonts w:ascii="Times New Roman" w:eastAsia="宋体" w:hAnsi="Times New Roman" w:cs="Times New Roman" w:hint="eastAsia"/>
+        </w:rPr>
+      </w:pPr>
+      <w:r>
+        <w:rPr>
+          <w:rFonts w:ascii="Times New Roman" w:eastAsia="宋体" w:hAnsi="Times New Roman" w:cs="Times New Roman"/>
+        </w:rPr>
+        <w:lastRenderedPageBreak/>
+        <w:t>G</w:t>
+      </w:r>
+      <w:r>
+        <w:rPr>
+          <w:rFonts w:ascii="Times New Roman" w:eastAsia="宋体" w:hAnsi="Times New Roman" w:cs="Times New Roman" w:hint="eastAsia"/>
+        </w:rPr>
+        <w:t>ithub</w:t>
+      </w:r>
+      <w:r>
+        <w:rPr>
+          <w:rFonts w:ascii="Times New Roman" w:eastAsia="宋体" w:hAnsi="Times New Roman" w:cs="Times New Roman" w:hint="eastAsia"/>
+        </w:rPr>
+        <w:t>中的文件已经被更新；</w:t>
       </w:r>
     </w:p>
     <w:p>

--- a/github操作文档.docx
+++ b/github操作文档.docx
@@ -20,12 +20,14 @@
         </w:rPr>
         <w:t>首先在</w:t>
       </w:r>
+      <w:proofErr w:type="spellStart"/>
       <w:r>
         <w:rPr>
           <w:rFonts w:ascii="Times New Roman" w:eastAsia="宋体" w:hAnsi="Times New Roman" w:cs="Times New Roman"/>
         </w:rPr>
         <w:t>github</w:t>
       </w:r>
+      <w:proofErr w:type="spellEnd"/>
       <w:r>
         <w:rPr>
           <w:rFonts w:ascii="Times New Roman" w:eastAsia="宋体" w:hAnsi="Times New Roman" w:cs="Times New Roman"/>
@@ -139,6 +141,7 @@
         <w:t>新建了一个名为</w:t>
       </w:r>
       <w:bookmarkStart w:id="0" w:name="_Hlk71418423"/>
+      <w:proofErr w:type="spellStart"/>
       <w:r>
         <w:rPr>
           <w:rFonts w:ascii="Times New Roman" w:eastAsia="宋体" w:hAnsi="Times New Roman" w:cs="Times New Roman" w:hint="eastAsia"/>
@@ -152,6 +155,7 @@
         <w:t>Management</w:t>
       </w:r>
       <w:bookmarkEnd w:id="0"/>
+      <w:proofErr w:type="spellEnd"/>
       <w:r>
         <w:rPr>
           <w:rFonts w:ascii="Times New Roman" w:eastAsia="宋体" w:hAnsi="Times New Roman" w:cs="Times New Roman" w:hint="eastAsia"/>
@@ -226,12 +230,14 @@
         </w:rPr>
         <w:t>新建完成后，将</w:t>
       </w:r>
+      <w:proofErr w:type="spellStart"/>
       <w:r>
         <w:rPr>
           <w:rFonts w:ascii="Times New Roman" w:eastAsia="宋体" w:hAnsi="Times New Roman" w:cs="Times New Roman" w:hint="eastAsia"/>
         </w:rPr>
         <w:t>github</w:t>
       </w:r>
+      <w:proofErr w:type="spellEnd"/>
       <w:r>
         <w:rPr>
           <w:rFonts w:ascii="Times New Roman" w:eastAsia="宋体" w:hAnsi="Times New Roman" w:cs="Times New Roman" w:hint="eastAsia"/>
@@ -289,13 +295,34 @@
         <w:rPr>
           <w:rFonts w:ascii="Times New Roman" w:eastAsia="宋体" w:hAnsi="Times New Roman" w:cs="Times New Roman" w:hint="eastAsia"/>
         </w:rPr>
-        <w:t>完成该部操作后，本地会出现一个</w:t>
-      </w:r>
-      <w:r>
-        <w:rPr>
-          <w:rFonts w:ascii="Times New Roman" w:eastAsia="宋体" w:hAnsi="Times New Roman" w:cs="Times New Roman" w:hint="eastAsia"/>
-        </w:rPr>
-        <w:t xml:space="preserve"> Data</w:t>
+        <w:t>完成该部操作后，</w:t>
+      </w:r>
+      <w:proofErr w:type="gramStart"/>
+      <w:r>
+        <w:rPr>
+          <w:rFonts w:ascii="Times New Roman" w:eastAsia="宋体" w:hAnsi="Times New Roman" w:cs="Times New Roman" w:hint="eastAsia"/>
+        </w:rPr>
+        <w:t>本地会</w:t>
+      </w:r>
+      <w:proofErr w:type="gramEnd"/>
+      <w:r>
+        <w:rPr>
+          <w:rFonts w:ascii="Times New Roman" w:eastAsia="宋体" w:hAnsi="Times New Roman" w:cs="Times New Roman" w:hint="eastAsia"/>
+        </w:rPr>
+        <w:t>出现一个</w:t>
+      </w:r>
+      <w:r>
+        <w:rPr>
+          <w:rFonts w:ascii="Times New Roman" w:eastAsia="宋体" w:hAnsi="Times New Roman" w:cs="Times New Roman" w:hint="eastAsia"/>
+        </w:rPr>
+        <w:t xml:space="preserve"> </w:t>
+      </w:r>
+      <w:proofErr w:type="spellStart"/>
+      <w:r>
+        <w:rPr>
+          <w:rFonts w:ascii="Times New Roman" w:eastAsia="宋体" w:hAnsi="Times New Roman" w:cs="Times New Roman" w:hint="eastAsia"/>
+        </w:rPr>
+        <w:t>Data</w:t>
       </w:r>
       <w:r>
         <w:rPr>
@@ -303,6 +330,7 @@
         </w:rPr>
         <w:t>Management</w:t>
       </w:r>
+      <w:proofErr w:type="spellEnd"/>
       <w:r>
         <w:rPr>
           <w:rFonts w:ascii="Times New Roman" w:eastAsia="宋体" w:hAnsi="Times New Roman" w:cs="Times New Roman" w:hint="eastAsia"/>
@@ -392,6 +420,7 @@
         </w:rPr>
         <w:t>首先是上传一个新的文件，例如将</w:t>
       </w:r>
+      <w:proofErr w:type="spellStart"/>
       <w:r>
         <w:rPr>
           <w:rFonts w:ascii="Times New Roman" w:eastAsia="宋体" w:hAnsi="Times New Roman" w:cs="Times New Roman" w:hint="eastAsia"/>
@@ -404,6 +433,7 @@
         </w:rPr>
         <w:t>hub</w:t>
       </w:r>
+      <w:proofErr w:type="spellEnd"/>
       <w:r>
         <w:rPr>
           <w:rFonts w:ascii="Times New Roman" w:eastAsia="宋体" w:hAnsi="Times New Roman" w:cs="Times New Roman" w:hint="eastAsia"/>
@@ -428,12 +458,14 @@
         </w:rPr>
         <w:t>上传到</w:t>
       </w:r>
+      <w:proofErr w:type="spellStart"/>
       <w:r>
         <w:rPr>
           <w:rFonts w:ascii="Times New Roman" w:eastAsia="宋体" w:hAnsi="Times New Roman" w:cs="Times New Roman"/>
         </w:rPr>
         <w:t>DataManagement</w:t>
       </w:r>
+      <w:proofErr w:type="spellEnd"/>
       <w:r>
         <w:rPr>
           <w:rFonts w:ascii="Times New Roman" w:eastAsia="宋体" w:hAnsi="Times New Roman" w:cs="Times New Roman" w:hint="eastAsia"/>
@@ -518,6 +550,7 @@
         <w:t xml:space="preserve"> </w:t>
       </w:r>
       <w:bookmarkStart w:id="1" w:name="_Hlk71419070"/>
+      <w:proofErr w:type="spellStart"/>
       <w:r>
         <w:rPr>
           <w:rFonts w:ascii="Times New Roman" w:eastAsia="宋体" w:hAnsi="Times New Roman" w:cs="Times New Roman"/>
@@ -525,6 +558,7 @@
         <w:t>DataManagement</w:t>
       </w:r>
       <w:bookmarkEnd w:id="1"/>
+      <w:proofErr w:type="spellEnd"/>
     </w:p>
     <w:p>
       <w:pPr>
@@ -653,6 +687,7 @@
         </w:rPr>
         <w:t>可以在看见</w:t>
       </w:r>
+      <w:proofErr w:type="spellStart"/>
       <w:r>
         <w:rPr>
           <w:rFonts w:ascii="Times New Roman" w:eastAsia="宋体" w:hAnsi="Times New Roman" w:cs="Times New Roman" w:hint="eastAsia"/>
@@ -671,6 +706,7 @@
         </w:rPr>
         <w:t>Management</w:t>
       </w:r>
+      <w:proofErr w:type="spellEnd"/>
       <w:r>
         <w:rPr>
           <w:rFonts w:ascii="Times New Roman" w:eastAsia="宋体" w:hAnsi="Times New Roman" w:cs="Times New Roman" w:hint="eastAsia"/>
@@ -683,7 +719,7 @@
         <w:pStyle w:val="a7"/>
         <w:ind w:left="360" w:firstLineChars="0" w:firstLine="0"/>
         <w:rPr>
-          <w:rFonts w:ascii="Times New Roman" w:eastAsia="宋体" w:hAnsi="Times New Roman" w:cs="Times New Roman" w:hint="eastAsia"/>
+          <w:rFonts w:ascii="Times New Roman" w:eastAsia="宋体" w:hAnsi="Times New Roman" w:cs="Times New Roman"/>
         </w:rPr>
       </w:pPr>
       <w:r>
@@ -741,6 +777,7 @@
         </w:rPr>
         <w:t>在完成</w:t>
       </w:r>
+      <w:proofErr w:type="spellStart"/>
       <w:r>
         <w:rPr>
           <w:rFonts w:ascii="Times New Roman" w:eastAsia="宋体" w:hAnsi="Times New Roman" w:cs="Times New Roman" w:hint="eastAsia"/>
@@ -753,6 +790,7 @@
         </w:rPr>
         <w:t>hub</w:t>
       </w:r>
+      <w:proofErr w:type="spellEnd"/>
       <w:r>
         <w:rPr>
           <w:rFonts w:ascii="Times New Roman" w:eastAsia="宋体" w:hAnsi="Times New Roman" w:cs="Times New Roman" w:hint="eastAsia"/>
@@ -829,9 +867,10 @@
         <w:pStyle w:val="a7"/>
         <w:ind w:left="360" w:firstLineChars="0" w:firstLine="0"/>
         <w:rPr>
-          <w:rFonts w:ascii="Times New Roman" w:eastAsia="宋体" w:hAnsi="Times New Roman" w:cs="Times New Roman" w:hint="eastAsia"/>
-        </w:rPr>
-      </w:pPr>
+          <w:rFonts w:ascii="Times New Roman" w:eastAsia="宋体" w:hAnsi="Times New Roman" w:cs="Times New Roman"/>
+        </w:rPr>
+      </w:pPr>
+      <w:proofErr w:type="spellStart"/>
       <w:r>
         <w:rPr>
           <w:rFonts w:ascii="Times New Roman" w:eastAsia="宋体" w:hAnsi="Times New Roman" w:cs="Times New Roman"/>
@@ -845,6 +884,7 @@
         </w:rPr>
         <w:t>ithub</w:t>
       </w:r>
+      <w:proofErr w:type="spellEnd"/>
       <w:r>
         <w:rPr>
           <w:rFonts w:ascii="Times New Roman" w:eastAsia="宋体" w:hAnsi="Times New Roman" w:cs="Times New Roman" w:hint="eastAsia"/>
@@ -857,7 +897,234 @@
         <w:pStyle w:val="a7"/>
         <w:ind w:left="360" w:firstLineChars="0" w:firstLine="0"/>
         <w:rPr>
-          <w:rFonts w:ascii="Times New Roman" w:eastAsia="宋体" w:hAnsi="Times New Roman" w:cs="Times New Roman" w:hint="eastAsia"/>
+          <w:rFonts w:ascii="Times New Roman" w:eastAsia="宋体" w:hAnsi="Times New Roman" w:cs="Times New Roman"/>
+        </w:rPr>
+      </w:pPr>
+    </w:p>
+    <w:p>
+      <w:pPr>
+        <w:pStyle w:val="a7"/>
+        <w:ind w:left="360" w:firstLineChars="0" w:firstLine="0"/>
+        <w:rPr>
+          <w:rFonts w:ascii="Times New Roman" w:eastAsia="宋体" w:hAnsi="Times New Roman" w:cs="Times New Roman"/>
+        </w:rPr>
+      </w:pPr>
+      <w:r>
+        <w:rPr>
+          <w:rFonts w:ascii="Times New Roman" w:eastAsia="宋体" w:hAnsi="Times New Roman" w:cs="Times New Roman" w:hint="eastAsia"/>
+        </w:rPr>
+        <w:t>如果想在另一个本地仓库，得到</w:t>
+      </w:r>
+      <w:proofErr w:type="spellStart"/>
+      <w:r>
+        <w:rPr>
+          <w:rFonts w:ascii="Times New Roman" w:eastAsia="宋体" w:hAnsi="Times New Roman" w:cs="Times New Roman" w:hint="eastAsia"/>
+        </w:rPr>
+        <w:t>git</w:t>
+      </w:r>
+      <w:r>
+        <w:rPr>
+          <w:rFonts w:ascii="Times New Roman" w:eastAsia="宋体" w:hAnsi="Times New Roman" w:cs="Times New Roman"/>
+        </w:rPr>
+        <w:t>hub</w:t>
+      </w:r>
+      <w:proofErr w:type="spellEnd"/>
+      <w:r>
+        <w:rPr>
+          <w:rFonts w:ascii="Times New Roman" w:eastAsia="宋体" w:hAnsi="Times New Roman" w:cs="Times New Roman" w:hint="eastAsia"/>
+        </w:rPr>
+        <w:t>中最新的项目资源，使用以下命令：</w:t>
+      </w:r>
+    </w:p>
+    <w:p>
+      <w:pPr>
+        <w:pStyle w:val="a7"/>
+        <w:ind w:left="360" w:firstLineChars="0" w:firstLine="0"/>
+        <w:rPr>
+          <w:rFonts w:ascii="Times New Roman" w:eastAsia="宋体" w:hAnsi="Times New Roman" w:cs="Times New Roman"/>
+        </w:rPr>
+      </w:pPr>
+      <w:r>
+        <w:rPr>
+          <w:rFonts w:ascii="Times New Roman" w:hAnsi="Times New Roman" w:cs="Times New Roman"/>
+          <w:kern w:val="0"/>
+          <w:sz w:val="18"/>
+          <w:szCs w:val="18"/>
+          <w:highlight w:val="yellow"/>
+        </w:rPr>
+        <w:t>git pull origin main</w:t>
+      </w:r>
+    </w:p>
+    <w:p>
+      <w:pPr>
+        <w:pStyle w:val="a7"/>
+        <w:ind w:left="360" w:firstLineChars="0" w:firstLine="0"/>
+        <w:rPr>
+          <w:rFonts w:ascii="Times New Roman" w:eastAsia="宋体" w:hAnsi="Times New Roman" w:cs="Times New Roman"/>
+        </w:rPr>
+      </w:pPr>
+    </w:p>
+    <w:p>
+      <w:pPr>
+        <w:pStyle w:val="1"/>
+      </w:pPr>
+      <w:r>
+        <w:rPr>
+          <w:rFonts w:hint="eastAsia"/>
+        </w:rPr>
+        <w:t>遇到</w:t>
+      </w:r>
+      <w:r>
+        <w:rPr>
+          <w:rFonts w:hint="eastAsia"/>
+        </w:rPr>
+        <w:t>具体</w:t>
+      </w:r>
+      <w:r>
+        <w:rPr>
+          <w:rFonts w:hint="eastAsia"/>
+        </w:rPr>
+        <w:t>问题的解决方法</w:t>
+      </w:r>
+    </w:p>
+    <w:p>
+      <w:pPr>
+        <w:pStyle w:val="a7"/>
+        <w:numPr>
+          <w:ilvl w:val="0"/>
+          <w:numId w:val="2"/>
+        </w:numPr>
+        <w:ind w:firstLineChars="0"/>
+      </w:pPr>
+      <w:r>
+        <w:rPr>
+          <w:rFonts w:hint="eastAsia"/>
+        </w:rPr>
+        <w:t>问题</w:t>
+      </w:r>
+      <w:proofErr w:type="gramStart"/>
+      <w:r>
+        <w:rPr>
+          <w:rFonts w:hint="eastAsia"/>
+        </w:rPr>
+        <w:t>一</w:t>
+      </w:r>
+      <w:proofErr w:type="gramEnd"/>
+      <w:r>
+        <w:rPr>
+          <w:rFonts w:hint="eastAsia"/>
+        </w:rPr>
+        <w:t>：gi</w:t>
+      </w:r>
+      <w:r>
+        <w:t>t push</w:t>
+      </w:r>
+      <w:r>
+        <w:rPr>
+          <w:rFonts w:hint="eastAsia"/>
+        </w:rPr>
+        <w:t>的时候</w:t>
+      </w:r>
+    </w:p>
+    <w:p>
+      <w:pPr>
+        <w:pStyle w:val="a7"/>
+        <w:ind w:left="420" w:firstLineChars="0" w:firstLine="0"/>
+      </w:pPr>
+      <w:r>
+        <w:rPr>
+          <w:noProof/>
+        </w:rPr>
+        <w:drawing>
+          <wp:inline distT="0" distB="0" distL="0" distR="0" wp14:anchorId="63144C5C" wp14:editId="214350B4">
+            <wp:extent cx="5274310" cy="496570"/>
+            <wp:effectExtent l="0" t="0" r="2540" b="0"/>
+            <wp:docPr id="9" name="图片 9"/>
+            <wp:cNvGraphicFramePr>
+              <a:graphicFrameLocks xmlns:a="http://schemas.openxmlformats.org/drawingml/2006/main" noChangeAspect="1"/>
+            </wp:cNvGraphicFramePr>
+            <a:graphic xmlns:a="http://schemas.openxmlformats.org/drawingml/2006/main">
+              <a:graphicData uri="http://schemas.openxmlformats.org/drawingml/2006/picture">
+                <pic:pic xmlns:pic="http://schemas.openxmlformats.org/drawingml/2006/picture">
+                  <pic:nvPicPr>
+                    <pic:cNvPr id="1" name=""/>
+                    <pic:cNvPicPr/>
+                  </pic:nvPicPr>
+                  <pic:blipFill>
+                    <a:blip r:embed="rId16"/>
+                    <a:stretch>
+                      <a:fillRect/>
+                    </a:stretch>
+                  </pic:blipFill>
+                  <pic:spPr>
+                    <a:xfrm>
+                      <a:off x="0" y="0"/>
+                      <a:ext cx="5274310" cy="496570"/>
+                    </a:xfrm>
+                    <a:prstGeom prst="rect">
+                      <a:avLst/>
+                    </a:prstGeom>
+                  </pic:spPr>
+                </pic:pic>
+              </a:graphicData>
+            </a:graphic>
+          </wp:inline>
+        </w:drawing>
+      </w:r>
+    </w:p>
+    <w:p>
+      <w:pPr>
+        <w:pStyle w:val="a7"/>
+        <w:ind w:left="420" w:firstLineChars="0" w:firstLine="0"/>
+      </w:pPr>
+      <w:r>
+        <w:rPr>
+          <w:rFonts w:hint="eastAsia"/>
+        </w:rPr>
+        <w:t>输入以下命令解决：</w:t>
+      </w:r>
+    </w:p>
+    <w:p>
+      <w:pPr>
+        <w:pStyle w:val="a7"/>
+        <w:ind w:left="420" w:firstLineChars="0" w:firstLine="0"/>
+        <w:rPr>
+          <w:rFonts w:hint="eastAsia"/>
+        </w:rPr>
+      </w:pPr>
+      <w:r>
+        <w:rPr>
+          <w:highlight w:val="yellow"/>
+        </w:rPr>
+        <w:t xml:space="preserve">git config --global </w:t>
+      </w:r>
+      <w:proofErr w:type="spellStart"/>
+      <w:proofErr w:type="gramStart"/>
+      <w:r>
+        <w:rPr>
+          <w:highlight w:val="yellow"/>
+        </w:rPr>
+        <w:t>http.sslVerify</w:t>
+      </w:r>
+      <w:proofErr w:type="spellEnd"/>
+      <w:proofErr w:type="gramEnd"/>
+      <w:r>
+        <w:rPr>
+          <w:highlight w:val="yellow"/>
+        </w:rPr>
+        <w:t xml:space="preserve"> "false"</w:t>
+      </w:r>
+    </w:p>
+    <w:p>
+      <w:pPr>
+        <w:pStyle w:val="a7"/>
+        <w:numPr>
+          <w:ilvl w:val="0"/>
+          <w:numId w:val="2"/>
+        </w:numPr>
+        <w:ind w:firstLineChars="0"/>
+        <w:rPr>
+          <w:rFonts w:hint="eastAsia"/>
         </w:rPr>
       </w:pPr>
     </w:p>
@@ -912,6 +1179,95 @@
 <file path=word/numbering.xml><?xml version="1.0" encoding="utf-8"?>
 <w:numbering xmlns:wpc="http://schemas.microsoft.com/office/word/2010/wordprocessingCanvas" xmlns:cx="http://schemas.microsoft.com/office/drawing/2014/chartex" xmlns:cx1="http://schemas.microsoft.com/office/drawing/2015/9/8/chartex" xmlns:cx2="http://schemas.microsoft.com/office/drawing/2015/10/21/chartex" xmlns:cx3="http://schemas.microsoft.com/office/drawing/2016/5/9/chartex" xmlns:cx4="http://schemas.microsoft.com/office/drawing/2016/5/10/chartex" xmlns:cx5="http://schemas.microsoft.com/office/drawing/2016/5/11/chartex" xmlns:cx6="http://schemas.microsoft.com/office/drawing/2016/5/12/chartex" xmlns:cx7="http://schemas.microsoft.com/office/drawing/2016/5/13/chartex" xmlns:cx8="http://schemas.microsoft.com/office/drawing/2016/5/14/chartex" xmlns:mc="http://schemas.openxmlformats.org/markup-compatibility/2006" xmlns:aink="http://schemas.microsoft.com/office/drawing/2016/ink" xmlns:am3d="http://schemas.microsoft.com/office/drawing/2017/model3d" xmlns:o="urn:schemas-microsoft-com:office:office" xmlns:r="http://schemas.openxmlformats.org/officeDocument/2006/relationships" xmlns:m="http://schemas.openxmlformats.org/officeDocument/2006/math" xmlns:v="urn:schemas-microsoft-com:vml" xmlns:wp14="http://schemas.microsoft.com/office/word/2010/wordprocessingDrawing" xmlns:wp="http://schemas.openxmlformats.org/drawingml/2006/wordprocessingDrawing" xmlns:w10="urn:schemas-microsoft-com:office:word" xmlns:w="http://schemas.openxmlformats.org/wordprocessingml/2006/main" xmlns:w14="http://schemas.microsoft.com/office/word/2010/wordml" xmlns:w15="http://schemas.microsoft.com/office/word/2012/wordml" xmlns:w16cex="http://schemas.microsoft.com/office/word/2018/wordml/cex" xmlns:w16cid="http://schemas.microsoft.com/office/word/2016/wordml/cid" xmlns:w16="http://schemas.microsoft.com/office/word/2018/wordml" xmlns:w16sdtdh="http://schemas.microsoft.com/office/word/2020/wordml/sdtdatahash" xmlns:w16se="http://schemas.microsoft.com/office/word/2015/wordml/symex" xmlns:wpg="http://schemas.microsoft.com/office/word/2010/wordprocessingGroup" xmlns:wpi="http://schemas.microsoft.com/office/word/2010/wordprocessingInk" xmlns:wne="http://schemas.microsoft.com/office/word/2006/wordml" xmlns:wps="http://schemas.microsoft.com/office/word/2010/wordprocessingShape" mc:Ignorable="w14 w15 w16se w16cid w16 w16cex w16sdtdh wp14">
   <w:abstractNum w:abstractNumId="0" w15:restartNumberingAfterBreak="0">
+    <w:nsid w:val="0A323F48"/>
+    <w:multiLevelType w:val="hybridMultilevel"/>
+    <w:tmpl w:val="C2D042B0"/>
+    <w:lvl w:ilvl="0" w:tplc="130AAA24">
+      <w:start w:val="1"/>
+      <w:numFmt w:val="decimal"/>
+      <w:lvlText w:val="%1"/>
+      <w:lvlJc w:val="left"/>
+      <w:pPr>
+        <w:ind w:left="420" w:hanging="420"/>
+      </w:pPr>
+      <w:rPr>
+        <w:rFonts w:hint="eastAsia"/>
+      </w:rPr>
+    </w:lvl>
+    <w:lvl w:ilvl="1" w:tplc="04090019" w:tentative="1">
+      <w:start w:val="1"/>
+      <w:numFmt w:val="lowerLetter"/>
+      <w:lvlText w:val="%2)"/>
+      <w:lvlJc w:val="left"/>
+      <w:pPr>
+        <w:ind w:left="840" w:hanging="420"/>
+      </w:pPr>
+    </w:lvl>
+    <w:lvl w:ilvl="2" w:tplc="0409001B" w:tentative="1">
+      <w:start w:val="1"/>
+      <w:numFmt w:val="lowerRoman"/>
+      <w:lvlText w:val="%3."/>
+      <w:lvlJc w:val="right"/>
+      <w:pPr>
+        <w:ind w:left="1260" w:hanging="420"/>
+      </w:pPr>
+    </w:lvl>
+    <w:lvl w:ilvl="3" w:tplc="0409000F" w:tentative="1">
+      <w:start w:val="1"/>
+      <w:numFmt w:val="decimal"/>
+      <w:lvlText w:val="%4."/>
+      <w:lvlJc w:val="left"/>
+      <w:pPr>
+        <w:ind w:left="1680" w:hanging="420"/>
+      </w:pPr>
+    </w:lvl>
+    <w:lvl w:ilvl="4" w:tplc="04090019" w:tentative="1">
+      <w:start w:val="1"/>
+      <w:numFmt w:val="lowerLetter"/>
+      <w:lvlText w:val="%5)"/>
+      <w:lvlJc w:val="left"/>
+      <w:pPr>
+        <w:ind w:left="2100" w:hanging="420"/>
+      </w:pPr>
+    </w:lvl>
+    <w:lvl w:ilvl="5" w:tplc="0409001B" w:tentative="1">
+      <w:start w:val="1"/>
+      <w:numFmt w:val="lowerRoman"/>
+      <w:lvlText w:val="%6."/>
+      <w:lvlJc w:val="right"/>
+      <w:pPr>
+        <w:ind w:left="2520" w:hanging="420"/>
+      </w:pPr>
+    </w:lvl>
+    <w:lvl w:ilvl="6" w:tplc="0409000F" w:tentative="1">
+      <w:start w:val="1"/>
+      <w:numFmt w:val="decimal"/>
+      <w:lvlText w:val="%7."/>
+      <w:lvlJc w:val="left"/>
+      <w:pPr>
+        <w:ind w:left="2940" w:hanging="420"/>
+      </w:pPr>
+    </w:lvl>
+    <w:lvl w:ilvl="7" w:tplc="04090019" w:tentative="1">
+      <w:start w:val="1"/>
+      <w:numFmt w:val="lowerLetter"/>
+      <w:lvlText w:val="%8)"/>
+      <w:lvlJc w:val="left"/>
+      <w:pPr>
+        <w:ind w:left="3360" w:hanging="420"/>
+      </w:pPr>
+    </w:lvl>
+    <w:lvl w:ilvl="8" w:tplc="0409001B" w:tentative="1">
+      <w:start w:val="1"/>
+      <w:numFmt w:val="lowerRoman"/>
+      <w:lvlText w:val="%9."/>
+      <w:lvlJc w:val="right"/>
+      <w:pPr>
+        <w:ind w:left="3780" w:hanging="420"/>
+      </w:pPr>
+    </w:lvl>
+  </w:abstractNum>
+  <w:abstractNum w:abstractNumId="1" w15:restartNumberingAfterBreak="0">
     <w:nsid w:val="74D03045"/>
     <w:multiLevelType w:val="hybridMultilevel"/>
     <w:tmpl w:val="F63E6FB8"/>
@@ -1001,6 +1357,9 @@
     </w:lvl>
   </w:abstractNum>
   <w:num w:numId="1">
+    <w:abstractNumId w:val="1"/>
+  </w:num>
+  <w:num w:numId="2">
     <w:abstractNumId w:val="0"/>
   </w:num>
 </w:numbering>
@@ -1406,6 +1765,28 @@
       <w:jc w:val="both"/>
     </w:pPr>
   </w:style>
+  <w:style w:type="paragraph" w:styleId="1">
+    <w:name w:val="heading 1"/>
+    <w:basedOn w:val="a"/>
+    <w:next w:val="a"/>
+    <w:link w:val="10"/>
+    <w:uiPriority w:val="9"/>
+    <w:qFormat/>
+    <w:rsid w:val="00322BC7"/>
+    <w:pPr>
+      <w:keepNext/>
+      <w:keepLines/>
+      <w:spacing w:before="120" w:after="120" w:line="578" w:lineRule="auto"/>
+      <w:outlineLvl w:val="0"/>
+    </w:pPr>
+    <w:rPr>
+      <w:rFonts w:ascii="Times New Roman" w:eastAsia="宋体" w:hAnsi="Times New Roman"/>
+      <w:bCs/>
+      <w:kern w:val="44"/>
+      <w:sz w:val="32"/>
+      <w:szCs w:val="44"/>
+    </w:rPr>
+  </w:style>
   <w:style w:type="character" w:default="1" w:styleId="a0">
     <w:name w:val="Default Paragraph Font"/>
     <w:uiPriority w:val="1"/>
@@ -1529,6 +1910,20 @@
     <w:rPr>
       <w:color w:val="605E5C"/>
       <w:shd w:val="clear" w:color="auto" w:fill="E1DFDD"/>
+    </w:rPr>
+  </w:style>
+  <w:style w:type="character" w:customStyle="1" w:styleId="10">
+    <w:name w:val="标题 1 字符"/>
+    <w:basedOn w:val="a0"/>
+    <w:link w:val="1"/>
+    <w:uiPriority w:val="9"/>
+    <w:rsid w:val="00322BC7"/>
+    <w:rPr>
+      <w:rFonts w:ascii="Times New Roman" w:eastAsia="宋体" w:hAnsi="Times New Roman"/>
+      <w:bCs/>
+      <w:kern w:val="44"/>
+      <w:sz w:val="32"/>
+      <w:szCs w:val="44"/>
     </w:rPr>
   </w:style>
 </w:styles>
